--- a/User story participant removal.docx
+++ b/User story participant removal.docx
@@ -1,6 +1,6 @@
 
 <file path=word/document.xml><?xml version="1.0" encoding="utf-8"?>
-<w:document xmlns:wpc="http://schemas.microsoft.com/office/word/2010/wordprocessingCanvas" xmlns:cx="http://schemas.microsoft.com/office/drawing/2014/chartex" xmlns:cx1="http://schemas.microsoft.com/office/drawing/2015/9/8/chartex" xmlns:cx2="http://schemas.microsoft.com/office/drawing/2015/10/21/chartex" xmlns:cx3="http://schemas.microsoft.com/office/drawing/2016/5/9/chartex" xmlns:cx4="http://schemas.microsoft.com/office/drawing/2016/5/10/chartex" xmlns:cx5="http://schemas.microsoft.com/office/drawing/2016/5/11/chartex" xmlns:cx6="http://schemas.microsoft.com/office/drawing/2016/5/12/chartex" xmlns:cx7="http://schemas.microsoft.com/office/drawing/2016/5/13/chartex" xmlns:cx8="http://schemas.microsoft.com/office/drawing/2016/5/14/chartex" xmlns:mc="http://schemas.openxmlformats.org/markup-compatibility/2006" xmlns:aink="http://schemas.microsoft.com/office/drawing/2016/ink" xmlns:am3d="http://schemas.microsoft.com/office/drawing/2017/model3d" xmlns:o="urn:schemas-microsoft-com:office:office" xmlns:oel="http://schemas.microsoft.com/office/2019/extlst" xmlns:r="http://schemas.openxmlformats.org/officeDocument/2006/relationships" xmlns:m="http://schemas.openxmlformats.org/officeDocument/2006/math" xmlns:v="urn:schemas-microsoft-com:vml" xmlns:wp14="http://schemas.microsoft.com/office/word/2010/wordprocessingDrawing" xmlns:wp="http://schemas.openxmlformats.org/drawingml/2006/wordprocessingDrawing" xmlns:w10="urn:schemas-microsoft-com:office:word" xmlns:w="http://schemas.openxmlformats.org/wordprocessingml/2006/main" xmlns:w14="http://schemas.microsoft.com/office/word/2010/wordml" xmlns:w15="http://schemas.microsoft.com/office/word/2012/wordml" xmlns:w16cex="http://schemas.microsoft.com/office/word/2018/wordml/cex" xmlns:w16cid="http://schemas.microsoft.com/office/word/2016/wordml/cid" xmlns:w16="http://schemas.microsoft.com/office/word/2018/wordml" xmlns:w16du="http://schemas.microsoft.com/office/word/2023/wordml/word16du" xmlns:w16sdtdh="http://schemas.microsoft.com/office/word/2020/wordml/sdtdatahash" xmlns:w16sdtfl="http://schemas.microsoft.com/office/word/2024/wordml/sdtformatlock" xmlns:w16se="http://schemas.microsoft.com/office/word/2015/wordml/symex" xmlns:wpg="http://schemas.microsoft.com/office/word/2010/wordprocessingGroup" xmlns:wpi="http://schemas.microsoft.com/office/word/2010/wordprocessingInk" xmlns:wne="http://schemas.microsoft.com/office/word/2006/wordml" xmlns:wps="http://schemas.microsoft.com/office/word/2010/wordprocessingShape" mc:Ignorable="w14 w15 w16se w16cid w16 w16cex w16sdtdh w16sdtfl w16du wp14">
+<w:document xmlns:cx="http://schemas.microsoft.com/office/drawing/2014/chartex" xmlns:cx1="http://schemas.microsoft.com/office/drawing/2015/9/8/chartex" xmlns:cx2="http://schemas.microsoft.com/office/drawing/2015/10/21/chartex" xmlns:cx3="http://schemas.microsoft.com/office/drawing/2016/5/9/chartex" xmlns:cx4="http://schemas.microsoft.com/office/drawing/2016/5/10/chartex" xmlns:cx5="http://schemas.microsoft.com/office/drawing/2016/5/11/chartex" xmlns:cx6="http://schemas.microsoft.com/office/drawing/2016/5/12/chartex" xmlns:cx7="http://schemas.microsoft.com/office/drawing/2016/5/13/chartex" xmlns:cx8="http://schemas.microsoft.com/office/drawing/2016/5/14/chartex" xmlns:mc="http://schemas.openxmlformats.org/markup-compatibility/2006" xmlns:aink="http://schemas.microsoft.com/office/drawing/2016/ink" xmlns:am3d="http://schemas.microsoft.com/office/drawing/2017/model3d" xmlns:o="urn:schemas-microsoft-com:office:office" xmlns:oel="http://schemas.microsoft.com/office/2019/extlst" xmlns:r="http://purl.oclc.org/ooxml/officeDocument/relationships" xmlns:m="http://purl.oclc.org/ooxml/officeDocument/math" xmlns:v="urn:schemas-microsoft-com:vml" xmlns:wp14="http://schemas.microsoft.com/office/word/2010/wordprocessingDrawing" xmlns:wp="http://purl.oclc.org/ooxml/drawingml/wordprocessingDrawing" xmlns:w10="urn:schemas-microsoft-com:office:word" xmlns:w="http://purl.oclc.org/ooxml/wordprocessingml/main" xmlns:w14="http://schemas.microsoft.com/office/word/2010/wordml" xmlns:w15="http://schemas.microsoft.com/office/word/2012/wordml" xmlns:w16cex="http://schemas.microsoft.com/office/word/2018/wordml/cex" xmlns:w16cid="http://schemas.microsoft.com/office/word/2016/wordml/cid" xmlns:w16="http://schemas.microsoft.com/office/word/2018/wordml" xmlns:w16du="http://schemas.microsoft.com/office/word/2023/wordml/word16du" xmlns:w16sdtdh="http://schemas.microsoft.com/office/word/2020/wordml/sdtdatahash" xmlns:w16sdtfl="http://schemas.microsoft.com/office/word/2024/wordml/sdtformatlock" xmlns:w16se="http://schemas.microsoft.com/office/word/2015/wordml/symex" xmlns:wpi="http://schemas.microsoft.com/office/word/2010/wordprocessingInk" xmlns:wne="http://schemas.microsoft.com/office/word/2006/wordml" mc:Ignorable="w14 w15 w16se w16cid w16 w16cex w16sdtdh w16sdtfl w16du wne wp14" w:conformance="strict">
   <w:body>
     <w:p>
       <w:pPr>
@@ -441,9 +441,9 @@
       </w:r>
     </w:p>
     <w:sectPr>
-      <w:pgSz w:w="11906" w:h="16838"/>
-      <w:pgMar w:top="850" w:right="850" w:bottom="850" w:left="1417" w:header="708" w:footer="708" w:gutter="0"/>
-      <w:cols w:space="708"/>
+      <w:pgSz w:w="595.30pt" w:h="841.90pt"/>
+      <w:pgMar w:top="42.50pt" w:right="42.50pt" w:bottom="42.50pt" w:left="70.85pt" w:header="35.40pt" w:footer="35.40pt" w:gutter="0pt"/>
+      <w:cols w:space="35.40pt"/>
       <w:docGrid w:linePitch="360"/>
     </w:sectPr>
   </w:body>
@@ -451,7 +451,7 @@
 </file>
 
 <file path=word/numbering.xml><?xml version="1.0" encoding="utf-8"?>
-<w:numbering xmlns:wpc="http://schemas.microsoft.com/office/word/2010/wordprocessingCanvas" xmlns:cx="http://schemas.microsoft.com/office/drawing/2014/chartex" xmlns:cx1="http://schemas.microsoft.com/office/drawing/2015/9/8/chartex" xmlns:cx2="http://schemas.microsoft.com/office/drawing/2015/10/21/chartex" xmlns:cx3="http://schemas.microsoft.com/office/drawing/2016/5/9/chartex" xmlns:cx4="http://schemas.microsoft.com/office/drawing/2016/5/10/chartex" xmlns:cx5="http://schemas.microsoft.com/office/drawing/2016/5/11/chartex" xmlns:cx6="http://schemas.microsoft.com/office/drawing/2016/5/12/chartex" xmlns:cx7="http://schemas.microsoft.com/office/drawing/2016/5/13/chartex" xmlns:cx8="http://schemas.microsoft.com/office/drawing/2016/5/14/chartex" xmlns:mc="http://schemas.openxmlformats.org/markup-compatibility/2006" xmlns:aink="http://schemas.microsoft.com/office/drawing/2016/ink" xmlns:am3d="http://schemas.microsoft.com/office/drawing/2017/model3d" xmlns:o="urn:schemas-microsoft-com:office:office" xmlns:oel="http://schemas.microsoft.com/office/2019/extlst" xmlns:r="http://schemas.openxmlformats.org/officeDocument/2006/relationships" xmlns:m="http://schemas.openxmlformats.org/officeDocument/2006/math" xmlns:v="urn:schemas-microsoft-com:vml" xmlns:wp14="http://schemas.microsoft.com/office/word/2010/wordprocessingDrawing" xmlns:wp="http://schemas.openxmlformats.org/drawingml/2006/wordprocessingDrawing" xmlns:w10="urn:schemas-microsoft-com:office:word" xmlns:w="http://schemas.openxmlformats.org/wordprocessingml/2006/main" xmlns:w14="http://schemas.microsoft.com/office/word/2010/wordml" xmlns:w15="http://schemas.microsoft.com/office/word/2012/wordml" xmlns:w16cex="http://schemas.microsoft.com/office/word/2018/wordml/cex" xmlns:w16cid="http://schemas.microsoft.com/office/word/2016/wordml/cid" xmlns:w16="http://schemas.microsoft.com/office/word/2018/wordml" xmlns:w16du="http://schemas.microsoft.com/office/word/2023/wordml/word16du" xmlns:w16sdtdh="http://schemas.microsoft.com/office/word/2020/wordml/sdtdatahash" xmlns:w16sdtfl="http://schemas.microsoft.com/office/word/2024/wordml/sdtformatlock" xmlns:w16se="http://schemas.microsoft.com/office/word/2015/wordml/symex" xmlns:wpg="http://schemas.microsoft.com/office/word/2010/wordprocessingGroup" xmlns:wpi="http://schemas.microsoft.com/office/word/2010/wordprocessingInk" xmlns:wne="http://schemas.microsoft.com/office/word/2006/wordml" xmlns:wps="http://schemas.microsoft.com/office/word/2010/wordprocessingShape" mc:Ignorable="w14 w15 w16se w16cid w16 w16cex w16sdtdh w16sdtfl w16du wp14">
+<w:numbering xmlns:cx="http://schemas.microsoft.com/office/drawing/2014/chartex" xmlns:cx1="http://schemas.microsoft.com/office/drawing/2015/9/8/chartex" xmlns:cx2="http://schemas.microsoft.com/office/drawing/2015/10/21/chartex" xmlns:cx3="http://schemas.microsoft.com/office/drawing/2016/5/9/chartex" xmlns:cx4="http://schemas.microsoft.com/office/drawing/2016/5/10/chartex" xmlns:cx5="http://schemas.microsoft.com/office/drawing/2016/5/11/chartex" xmlns:cx6="http://schemas.microsoft.com/office/drawing/2016/5/12/chartex" xmlns:cx7="http://schemas.microsoft.com/office/drawing/2016/5/13/chartex" xmlns:cx8="http://schemas.microsoft.com/office/drawing/2016/5/14/chartex" xmlns:mc="http://schemas.openxmlformats.org/markup-compatibility/2006" xmlns:aink="http://schemas.microsoft.com/office/drawing/2016/ink" xmlns:am3d="http://schemas.microsoft.com/office/drawing/2017/model3d" xmlns:o="urn:schemas-microsoft-com:office:office" xmlns:oel="http://schemas.microsoft.com/office/2019/extlst" xmlns:r="http://purl.oclc.org/ooxml/officeDocument/relationships" xmlns:m="http://purl.oclc.org/ooxml/officeDocument/math" xmlns:v="urn:schemas-microsoft-com:vml" xmlns:wp14="http://schemas.microsoft.com/office/word/2010/wordprocessingDrawing" xmlns:wp="http://purl.oclc.org/ooxml/drawingml/wordprocessingDrawing" xmlns:w10="urn:schemas-microsoft-com:office:word" xmlns:w="http://purl.oclc.org/ooxml/wordprocessingml/main" xmlns:w14="http://schemas.microsoft.com/office/word/2010/wordml" xmlns:w15="http://schemas.microsoft.com/office/word/2012/wordml" xmlns:w16cex="http://schemas.microsoft.com/office/word/2018/wordml/cex" xmlns:w16cid="http://schemas.microsoft.com/office/word/2016/wordml/cid" xmlns:w16="http://schemas.microsoft.com/office/word/2018/wordml" xmlns:w16du="http://schemas.microsoft.com/office/word/2023/wordml/word16du" xmlns:w16sdtdh="http://schemas.microsoft.com/office/word/2020/wordml/sdtdatahash" xmlns:w16sdtfl="http://schemas.microsoft.com/office/word/2024/wordml/sdtformatlock" xmlns:w16se="http://schemas.microsoft.com/office/word/2015/wordml/symex" xmlns:wpi="http://schemas.microsoft.com/office/word/2010/wordprocessingInk" xmlns:wne="http://schemas.microsoft.com/office/word/2006/wordml" mc:Ignorable="w14 w15 w16se w16cid w16 w16cex w16sdtdh w16sdtfl w16du wne wp14">
   <w:abstractNum w:abstractNumId="0" w15:restartNumberingAfterBreak="0">
     <w:nsid w:val="667C7E8B"/>
     <w:multiLevelType w:val="hybridMultilevel"/>
@@ -460,9 +460,9 @@
       <w:start w:val="1"/>
       <w:numFmt w:val="bullet"/>
       <w:lvlText w:val=""/>
-      <w:lvlJc w:val="left"/>
-      <w:pPr>
-        <w:ind w:left="720" w:hanging="360"/>
+      <w:lvlJc w:val="start"/>
+      <w:pPr>
+        <w:ind w:start="36pt" w:hanging="18pt"/>
       </w:pPr>
       <w:rPr>
         <w:rFonts w:ascii="Symbol" w:hAnsi="Symbol" w:hint="default"/>
@@ -472,9 +472,9 @@
       <w:start w:val="1"/>
       <w:numFmt w:val="bullet"/>
       <w:lvlText w:val="o"/>
-      <w:lvlJc w:val="left"/>
-      <w:pPr>
-        <w:ind w:left="1440" w:hanging="360"/>
+      <w:lvlJc w:val="start"/>
+      <w:pPr>
+        <w:ind w:start="72pt" w:hanging="18pt"/>
       </w:pPr>
       <w:rPr>
         <w:rFonts w:ascii="Courier New" w:hAnsi="Courier New" w:cs="Courier New" w:hint="default"/>
@@ -484,9 +484,9 @@
       <w:start w:val="1"/>
       <w:numFmt w:val="bullet"/>
       <w:lvlText w:val=""/>
-      <w:lvlJc w:val="left"/>
-      <w:pPr>
-        <w:ind w:left="2160" w:hanging="360"/>
+      <w:lvlJc w:val="start"/>
+      <w:pPr>
+        <w:ind w:start="108pt" w:hanging="18pt"/>
       </w:pPr>
       <w:rPr>
         <w:rFonts w:ascii="Wingdings" w:hAnsi="Wingdings" w:hint="default"/>
@@ -496,9 +496,9 @@
       <w:start w:val="1"/>
       <w:numFmt w:val="bullet"/>
       <w:lvlText w:val=""/>
-      <w:lvlJc w:val="left"/>
-      <w:pPr>
-        <w:ind w:left="2880" w:hanging="360"/>
+      <w:lvlJc w:val="start"/>
+      <w:pPr>
+        <w:ind w:start="144pt" w:hanging="18pt"/>
       </w:pPr>
       <w:rPr>
         <w:rFonts w:ascii="Symbol" w:hAnsi="Symbol" w:hint="default"/>
@@ -508,9 +508,9 @@
       <w:start w:val="1"/>
       <w:numFmt w:val="bullet"/>
       <w:lvlText w:val="o"/>
-      <w:lvlJc w:val="left"/>
-      <w:pPr>
-        <w:ind w:left="3600" w:hanging="360"/>
+      <w:lvlJc w:val="start"/>
+      <w:pPr>
+        <w:ind w:start="180pt" w:hanging="18pt"/>
       </w:pPr>
       <w:rPr>
         <w:rFonts w:ascii="Courier New" w:hAnsi="Courier New" w:cs="Courier New" w:hint="default"/>
@@ -520,9 +520,9 @@
       <w:start w:val="1"/>
       <w:numFmt w:val="bullet"/>
       <w:lvlText w:val=""/>
-      <w:lvlJc w:val="left"/>
-      <w:pPr>
-        <w:ind w:left="4320" w:hanging="360"/>
+      <w:lvlJc w:val="start"/>
+      <w:pPr>
+        <w:ind w:start="216pt" w:hanging="18pt"/>
       </w:pPr>
       <w:rPr>
         <w:rFonts w:ascii="Wingdings" w:hAnsi="Wingdings" w:hint="default"/>
@@ -532,9 +532,9 @@
       <w:start w:val="1"/>
       <w:numFmt w:val="bullet"/>
       <w:lvlText w:val=""/>
-      <w:lvlJc w:val="left"/>
-      <w:pPr>
-        <w:ind w:left="5040" w:hanging="360"/>
+      <w:lvlJc w:val="start"/>
+      <w:pPr>
+        <w:ind w:start="252pt" w:hanging="18pt"/>
       </w:pPr>
       <w:rPr>
         <w:rFonts w:ascii="Symbol" w:hAnsi="Symbol" w:hint="default"/>
@@ -544,9 +544,9 @@
       <w:start w:val="1"/>
       <w:numFmt w:val="bullet"/>
       <w:lvlText w:val="o"/>
-      <w:lvlJc w:val="left"/>
-      <w:pPr>
-        <w:ind w:left="5760" w:hanging="360"/>
+      <w:lvlJc w:val="start"/>
+      <w:pPr>
+        <w:ind w:start="288pt" w:hanging="18pt"/>
       </w:pPr>
       <w:rPr>
         <w:rFonts w:ascii="Courier New" w:hAnsi="Courier New" w:cs="Courier New" w:hint="default"/>
@@ -556,9 +556,9 @@
       <w:start w:val="1"/>
       <w:numFmt w:val="bullet"/>
       <w:lvlText w:val=""/>
-      <w:lvlJc w:val="left"/>
-      <w:pPr>
-        <w:ind w:left="6480" w:hanging="360"/>
+      <w:lvlJc w:val="start"/>
+      <w:pPr>
+        <w:ind w:start="324pt" w:hanging="18pt"/>
       </w:pPr>
       <w:rPr>
         <w:rFonts w:ascii="Wingdings" w:hAnsi="Wingdings" w:hint="default"/>
@@ -573,9 +573,9 @@
       <w:start w:val="1"/>
       <w:numFmt w:val="bullet"/>
       <w:lvlText w:val=""/>
-      <w:lvlJc w:val="left"/>
-      <w:pPr>
-        <w:ind w:left="720" w:hanging="360"/>
+      <w:lvlJc w:val="start"/>
+      <w:pPr>
+        <w:ind w:start="36pt" w:hanging="18pt"/>
       </w:pPr>
       <w:rPr>
         <w:rFonts w:ascii="Symbol" w:hAnsi="Symbol" w:hint="default"/>
@@ -585,9 +585,9 @@
       <w:start w:val="1"/>
       <w:numFmt w:val="bullet"/>
       <w:lvlText w:val="o"/>
-      <w:lvlJc w:val="left"/>
-      <w:pPr>
-        <w:ind w:left="1440" w:hanging="360"/>
+      <w:lvlJc w:val="start"/>
+      <w:pPr>
+        <w:ind w:start="72pt" w:hanging="18pt"/>
       </w:pPr>
       <w:rPr>
         <w:rFonts w:ascii="Courier New" w:hAnsi="Courier New" w:cs="Courier New" w:hint="default"/>
@@ -597,9 +597,9 @@
       <w:start w:val="1"/>
       <w:numFmt w:val="bullet"/>
       <w:lvlText w:val=""/>
-      <w:lvlJc w:val="left"/>
-      <w:pPr>
-        <w:ind w:left="2160" w:hanging="360"/>
+      <w:lvlJc w:val="start"/>
+      <w:pPr>
+        <w:ind w:start="108pt" w:hanging="18pt"/>
       </w:pPr>
       <w:rPr>
         <w:rFonts w:ascii="Wingdings" w:hAnsi="Wingdings" w:hint="default"/>
@@ -609,9 +609,9 @@
       <w:start w:val="1"/>
       <w:numFmt w:val="bullet"/>
       <w:lvlText w:val=""/>
-      <w:lvlJc w:val="left"/>
-      <w:pPr>
-        <w:ind w:left="2880" w:hanging="360"/>
+      <w:lvlJc w:val="start"/>
+      <w:pPr>
+        <w:ind w:start="144pt" w:hanging="18pt"/>
       </w:pPr>
       <w:rPr>
         <w:rFonts w:ascii="Symbol" w:hAnsi="Symbol" w:hint="default"/>
@@ -621,9 +621,9 @@
       <w:start w:val="1"/>
       <w:numFmt w:val="bullet"/>
       <w:lvlText w:val="o"/>
-      <w:lvlJc w:val="left"/>
-      <w:pPr>
-        <w:ind w:left="3600" w:hanging="360"/>
+      <w:lvlJc w:val="start"/>
+      <w:pPr>
+        <w:ind w:start="180pt" w:hanging="18pt"/>
       </w:pPr>
       <w:rPr>
         <w:rFonts w:ascii="Courier New" w:hAnsi="Courier New" w:cs="Courier New" w:hint="default"/>
@@ -633,9 +633,9 @@
       <w:start w:val="1"/>
       <w:numFmt w:val="bullet"/>
       <w:lvlText w:val=""/>
-      <w:lvlJc w:val="left"/>
-      <w:pPr>
-        <w:ind w:left="4320" w:hanging="360"/>
+      <w:lvlJc w:val="start"/>
+      <w:pPr>
+        <w:ind w:start="216pt" w:hanging="18pt"/>
       </w:pPr>
       <w:rPr>
         <w:rFonts w:ascii="Wingdings" w:hAnsi="Wingdings" w:hint="default"/>
@@ -645,9 +645,9 @@
       <w:start w:val="1"/>
       <w:numFmt w:val="bullet"/>
       <w:lvlText w:val=""/>
-      <w:lvlJc w:val="left"/>
-      <w:pPr>
-        <w:ind w:left="5040" w:hanging="360"/>
+      <w:lvlJc w:val="start"/>
+      <w:pPr>
+        <w:ind w:start="252pt" w:hanging="18pt"/>
       </w:pPr>
       <w:rPr>
         <w:rFonts w:ascii="Symbol" w:hAnsi="Symbol" w:hint="default"/>
@@ -657,9 +657,9 @@
       <w:start w:val="1"/>
       <w:numFmt w:val="bullet"/>
       <w:lvlText w:val="o"/>
-      <w:lvlJc w:val="left"/>
-      <w:pPr>
-        <w:ind w:left="5760" w:hanging="360"/>
+      <w:lvlJc w:val="start"/>
+      <w:pPr>
+        <w:ind w:start="288pt" w:hanging="18pt"/>
       </w:pPr>
       <w:rPr>
         <w:rFonts w:ascii="Courier New" w:hAnsi="Courier New" w:cs="Courier New" w:hint="default"/>
@@ -669,9 +669,9 @@
       <w:start w:val="1"/>
       <w:numFmt w:val="bullet"/>
       <w:lvlText w:val=""/>
-      <w:lvlJc w:val="left"/>
-      <w:pPr>
-        <w:ind w:left="6480" w:hanging="360"/>
+      <w:lvlJc w:val="start"/>
+      <w:pPr>
+        <w:ind w:start="324pt" w:hanging="18pt"/>
       </w:pPr>
       <w:rPr>
         <w:rFonts w:ascii="Wingdings" w:hAnsi="Wingdings" w:hint="default"/>
@@ -688,7 +688,7 @@
 </file>
 
 <file path=word/styles.xml><?xml version="1.0" encoding="utf-8"?>
-<w:styles xmlns:mc="http://schemas.openxmlformats.org/markup-compatibility/2006" xmlns:r="http://schemas.openxmlformats.org/officeDocument/2006/relationships" xmlns:w="http://schemas.openxmlformats.org/wordprocessingml/2006/main" xmlns:w14="http://schemas.microsoft.com/office/word/2010/wordml" xmlns:w15="http://schemas.microsoft.com/office/word/2012/wordml" xmlns:w16cex="http://schemas.microsoft.com/office/word/2018/wordml/cex" xmlns:w16cid="http://schemas.microsoft.com/office/word/2016/wordml/cid" xmlns:w16="http://schemas.microsoft.com/office/word/2018/wordml" xmlns:w16du="http://schemas.microsoft.com/office/word/2023/wordml/word16du" xmlns:w16sdtdh="http://schemas.microsoft.com/office/word/2020/wordml/sdtdatahash" xmlns:w16sdtfl="http://schemas.microsoft.com/office/word/2024/wordml/sdtformatlock" xmlns:w16se="http://schemas.microsoft.com/office/word/2015/wordml/symex" mc:Ignorable="w14 w15 w16se w16cid w16 w16cex w16sdtdh w16sdtfl w16du">
+<w:styles xmlns:mc="http://schemas.openxmlformats.org/markup-compatibility/2006" xmlns:r="http://purl.oclc.org/ooxml/officeDocument/relationships" xmlns:w="http://purl.oclc.org/ooxml/wordprocessingml/main" xmlns:w14="http://schemas.microsoft.com/office/word/2010/wordml" xmlns:w15="http://schemas.microsoft.com/office/word/2012/wordml" xmlns:w16cex="http://schemas.microsoft.com/office/word/2018/wordml/cex" xmlns:w16cid="http://schemas.microsoft.com/office/word/2016/wordml/cid" xmlns:w16="http://schemas.microsoft.com/office/word/2018/wordml" xmlns:w16du="http://schemas.microsoft.com/office/word/2023/wordml/word16du" xmlns:w16sdtdh="http://schemas.microsoft.com/office/word/2020/wordml/sdtdatahash" xmlns:w16sdtfl="http://schemas.microsoft.com/office/word/2024/wordml/sdtformatlock" xmlns:w16se="http://schemas.microsoft.com/office/word/2015/wordml/symex" mc:Ignorable="w14 w15 w16se w16cid w16 w16cex w16sdtdh w16sdtfl w16du">
   <w:docDefaults>
     <w:rPrDefault>
       <w:rPr>
@@ -702,7 +702,7 @@
     </w:rPrDefault>
     <w:pPrDefault>
       <w:pPr>
-        <w:spacing w:after="160" w:line="278" w:lineRule="auto"/>
+        <w:spacing w:after="8pt" w:line="13.90pt" w:lineRule="auto"/>
       </w:pPr>
     </w:pPrDefault>
   </w:docDefaults>
@@ -1099,7 +1099,7 @@
     <w:pPr>
       <w:keepNext/>
       <w:keepLines/>
-      <w:spacing w:before="360" w:after="80"/>
+      <w:spacing w:before="18pt" w:after="4pt"/>
       <w:outlineLvl w:val="0"/>
     </w:pPr>
     <w:rPr>
@@ -1122,7 +1122,7 @@
     <w:pPr>
       <w:keepNext/>
       <w:keepLines/>
-      <w:spacing w:before="160" w:after="80"/>
+      <w:spacing w:before="8pt" w:after="4pt"/>
       <w:outlineLvl w:val="1"/>
     </w:pPr>
     <w:rPr>
@@ -1145,7 +1145,7 @@
     <w:pPr>
       <w:keepNext/>
       <w:keepLines/>
-      <w:spacing w:before="160" w:after="80"/>
+      <w:spacing w:before="8pt" w:after="4pt"/>
       <w:outlineLvl w:val="2"/>
     </w:pPr>
     <w:rPr>
@@ -1168,7 +1168,7 @@
     <w:pPr>
       <w:keepNext/>
       <w:keepLines/>
-      <w:spacing w:before="80" w:after="40"/>
+      <w:spacing w:before="4pt" w:after="2pt"/>
       <w:outlineLvl w:val="3"/>
     </w:pPr>
     <w:rPr>
@@ -1191,7 +1191,7 @@
     <w:pPr>
       <w:keepNext/>
       <w:keepLines/>
-      <w:spacing w:before="80" w:after="40"/>
+      <w:spacing w:before="4pt" w:after="2pt"/>
       <w:outlineLvl w:val="4"/>
     </w:pPr>
     <w:rPr>
@@ -1212,7 +1212,7 @@
     <w:pPr>
       <w:keepNext/>
       <w:keepLines/>
-      <w:spacing w:before="40" w:after="0"/>
+      <w:spacing w:before="2pt" w:after="0pt"/>
       <w:outlineLvl w:val="5"/>
     </w:pPr>
     <w:rPr>
@@ -1235,7 +1235,7 @@
     <w:pPr>
       <w:keepNext/>
       <w:keepLines/>
-      <w:spacing w:before="40" w:after="0"/>
+      <w:spacing w:before="2pt" w:after="0pt"/>
       <w:outlineLvl w:val="6"/>
     </w:pPr>
     <w:rPr>
@@ -1256,7 +1256,7 @@
     <w:pPr>
       <w:keepNext/>
       <w:keepLines/>
-      <w:spacing w:after="0"/>
+      <w:spacing w:after="0pt"/>
       <w:outlineLvl w:val="7"/>
     </w:pPr>
     <w:rPr>
@@ -1279,7 +1279,7 @@
     <w:pPr>
       <w:keepNext/>
       <w:keepLines/>
-      <w:spacing w:after="0"/>
+      <w:spacing w:after="0pt"/>
       <w:outlineLvl w:val="8"/>
     </w:pPr>
     <w:rPr>
@@ -1299,12 +1299,12 @@
     <w:semiHidden/>
     <w:unhideWhenUsed/>
     <w:tblPr>
-      <w:tblInd w:w="0" w:type="dxa"/>
+      <w:tblInd w:w="0pt" w:type="dxa"/>
       <w:tblCellMar>
-        <w:top w:w="0" w:type="dxa"/>
-        <w:left w:w="108" w:type="dxa"/>
-        <w:bottom w:w="0" w:type="dxa"/>
-        <w:right w:w="108" w:type="dxa"/>
+        <w:top w:w="0pt" w:type="dxa"/>
+        <w:start w:w="5.40pt" w:type="dxa"/>
+        <w:bottom w:w="0pt" w:type="dxa"/>
+        <w:end w:w="5.40pt" w:type="dxa"/>
       </w:tblCellMar>
     </w:tblPr>
   </w:style>
@@ -1442,7 +1442,7 @@
     <w:qFormat/>
     <w:rsid w:val="00C55B2C"/>
     <w:pPr>
-      <w:spacing w:after="80" w:line="240" w:lineRule="auto"/>
+      <w:spacing w:after="4pt" w:line="12pt" w:lineRule="auto"/>
       <w:contextualSpacing/>
     </w:pPr>
     <w:rPr>
@@ -1511,7 +1511,7 @@
     <w:qFormat/>
     <w:rsid w:val="00C55B2C"/>
     <w:pPr>
-      <w:spacing w:before="160"/>
+      <w:spacing w:before="8pt"/>
       <w:jc w:val="center"/>
     </w:pPr>
     <w:rPr>
@@ -1539,7 +1539,7 @@
     <w:qFormat/>
     <w:rsid w:val="00C55B2C"/>
     <w:pPr>
-      <w:ind w:left="720"/>
+      <w:ind w:start="36pt"/>
       <w:contextualSpacing/>
     </w:pPr>
   </w:style>
@@ -1568,8 +1568,8 @@
         <w:top w:val="single" w:sz="4" w:space="10" w:color="0F4761" w:themeColor="accent1" w:themeShade="BF"/>
         <w:bottom w:val="single" w:sz="4" w:space="10" w:color="0F4761" w:themeColor="accent1" w:themeShade="BF"/>
       </w:pBdr>
-      <w:spacing w:before="360" w:after="360"/>
-      <w:ind w:left="864" w:right="864"/>
+      <w:spacing w:before="18pt" w:after="18pt"/>
+      <w:ind w:start="43.20pt" w:end="43.20pt"/>
       <w:jc w:val="center"/>
     </w:pPr>
     <w:rPr>
@@ -1608,7 +1608,7 @@
 </file>
 
 <file path=word/theme/theme1.xml><?xml version="1.0" encoding="utf-8"?>
-<a:theme xmlns:a="http://schemas.openxmlformats.org/drawingml/2006/main" name="Тема Office">
+<a:theme xmlns:a="http://purl.oclc.org/ooxml/drawingml/main" name="Тема Office">
   <a:themeElements>
     <a:clrScheme name="Офіс">
       <a:dk1>
@@ -1761,25 +1761,25 @@
         </a:solidFill>
         <a:gradFill rotWithShape="1">
           <a:gsLst>
-            <a:gs pos="0">
+            <a:gs pos="0%">
               <a:schemeClr val="phClr">
-                <a:lumMod val="110000"/>
-                <a:satMod val="105000"/>
-                <a:tint val="67000"/>
+                <a:lumMod val="110%"/>
+                <a:satMod val="105%"/>
+                <a:tint val="67%"/>
               </a:schemeClr>
             </a:gs>
-            <a:gs pos="50000">
+            <a:gs pos="50%">
               <a:schemeClr val="phClr">
-                <a:lumMod val="105000"/>
-                <a:satMod val="103000"/>
-                <a:tint val="73000"/>
+                <a:lumMod val="105%"/>
+                <a:satMod val="103%"/>
+                <a:tint val="73%"/>
               </a:schemeClr>
             </a:gs>
-            <a:gs pos="100000">
+            <a:gs pos="100%">
               <a:schemeClr val="phClr">
-                <a:lumMod val="105000"/>
-                <a:satMod val="109000"/>
-                <a:tint val="81000"/>
+                <a:lumMod val="105%"/>
+                <a:satMod val="109%"/>
+                <a:tint val="81%"/>
               </a:schemeClr>
             </a:gs>
           </a:gsLst>
@@ -1787,25 +1787,25 @@
         </a:gradFill>
         <a:gradFill rotWithShape="1">
           <a:gsLst>
-            <a:gs pos="0">
+            <a:gs pos="0%">
               <a:schemeClr val="phClr">
-                <a:satMod val="103000"/>
-                <a:lumMod val="102000"/>
-                <a:tint val="94000"/>
+                <a:satMod val="103%"/>
+                <a:lumMod val="102%"/>
+                <a:tint val="94%"/>
               </a:schemeClr>
             </a:gs>
-            <a:gs pos="50000">
+            <a:gs pos="50%">
               <a:schemeClr val="phClr">
-                <a:satMod val="110000"/>
-                <a:lumMod val="100000"/>
-                <a:shade val="100000"/>
+                <a:satMod val="110%"/>
+                <a:lumMod val="100%"/>
+                <a:shade val="100%"/>
               </a:schemeClr>
             </a:gs>
-            <a:gs pos="100000">
+            <a:gs pos="100%">
               <a:schemeClr val="phClr">
-                <a:lumMod val="99000"/>
-                <a:satMod val="120000"/>
-                <a:shade val="78000"/>
+                <a:lumMod val="99%"/>
+                <a:satMod val="120%"/>
+                <a:shade val="78%"/>
               </a:schemeClr>
             </a:gs>
           </a:gsLst>
@@ -1818,21 +1818,21 @@
             <a:schemeClr val="phClr"/>
           </a:solidFill>
           <a:prstDash val="solid"/>
-          <a:miter lim="800000"/>
+          <a:miter lim="800%"/>
         </a:ln>
         <a:ln w="19050" cap="flat" cmpd="sng" algn="ctr">
           <a:solidFill>
             <a:schemeClr val="phClr"/>
           </a:solidFill>
           <a:prstDash val="solid"/>
-          <a:miter lim="800000"/>
+          <a:miter lim="800%"/>
         </a:ln>
         <a:ln w="25400" cap="flat" cmpd="sng" algn="ctr">
           <a:solidFill>
             <a:schemeClr val="phClr"/>
           </a:solidFill>
           <a:prstDash val="solid"/>
-          <a:miter lim="800000"/>
+          <a:miter lim="800%"/>
         </a:ln>
       </a:lnStyleLst>
       <a:effectStyleLst>
@@ -1846,7 +1846,7 @@
           <a:effectLst>
             <a:outerShdw blurRad="57150" dist="19050" dir="5400000" algn="ctr" rotWithShape="0">
               <a:srgbClr val="000000">
-                <a:alpha val="63000"/>
+                <a:alpha val="63%"/>
               </a:srgbClr>
             </a:outerShdw>
           </a:effectLst>
@@ -1858,32 +1858,32 @@
         </a:solidFill>
         <a:solidFill>
           <a:schemeClr val="phClr">
-            <a:tint val="95000"/>
-            <a:satMod val="170000"/>
+            <a:tint val="95%"/>
+            <a:satMod val="170%"/>
           </a:schemeClr>
         </a:solidFill>
         <a:gradFill rotWithShape="1">
           <a:gsLst>
-            <a:gs pos="0">
+            <a:gs pos="0%">
               <a:schemeClr val="phClr">
-                <a:tint val="93000"/>
-                <a:satMod val="150000"/>
-                <a:shade val="98000"/>
-                <a:lumMod val="102000"/>
+                <a:tint val="93%"/>
+                <a:satMod val="150%"/>
+                <a:shade val="98%"/>
+                <a:lumMod val="102%"/>
               </a:schemeClr>
             </a:gs>
-            <a:gs pos="50000">
+            <a:gs pos="50%">
               <a:schemeClr val="phClr">
-                <a:tint val="98000"/>
-                <a:satMod val="130000"/>
-                <a:shade val="90000"/>
-                <a:lumMod val="103000"/>
+                <a:tint val="98%"/>
+                <a:satMod val="130%"/>
+                <a:shade val="90%"/>
+                <a:lumMod val="103%"/>
               </a:schemeClr>
             </a:gs>
-            <a:gs pos="100000">
+            <a:gs pos="100%">
               <a:schemeClr val="phClr">
-                <a:shade val="63000"/>
-                <a:satMod val="120000"/>
+                <a:shade val="63%"/>
+                <a:satMod val="120%"/>
               </a:schemeClr>
             </a:gs>
           </a:gsLst>
